--- a/www/需求/ERP需求说明文档_20170901-qxh.docx
+++ b/www/需求/ERP需求说明文档_20170901-qxh.docx
@@ -2535,6 +2535,8 @@
     <w:p>
       <w:pPr>
         <w:pStyle w:val="3"/>
+        <w:spacing w:line="240" w:lineRule="auto"/>
+        <w:ind w:firstLine="0" w:firstLineChars="0"/>
         <w:rPr>
           <w:rFonts w:hint="eastAsia"/>
           <w:lang w:val="en-US" w:eastAsia="zh-CN"/>
@@ -2547,9 +2549,9 @@
         </w:rPr>
         <w:drawing>
           <wp:inline distT="0" distB="0" distL="114300" distR="114300">
-            <wp:extent cx="5269230" cy="2165350"/>
-            <wp:effectExtent l="0" t="0" r="7620" b="6350"/>
-            <wp:docPr id="17" name="图片 17" descr="系统结构图"/>
+            <wp:extent cx="5265420" cy="2161540"/>
+            <wp:effectExtent l="0" t="0" r="11430" b="10160"/>
+            <wp:docPr id="7" name="图片 7" descr="系统结构图"/>
             <wp:cNvGraphicFramePr>
               <a:graphicFrameLocks xmlns:a="http://schemas.openxmlformats.org/drawingml/2006/main" noChangeAspect="1"/>
             </wp:cNvGraphicFramePr>
@@ -2557,7 +2559,7 @@
               <a:graphicData uri="http://schemas.openxmlformats.org/drawingml/2006/picture">
                 <pic:pic xmlns:pic="http://schemas.openxmlformats.org/drawingml/2006/picture">
                   <pic:nvPicPr>
-                    <pic:cNvPr id="17" name="图片 17" descr="系统结构图"/>
+                    <pic:cNvPr id="7" name="图片 7" descr="系统结构图"/>
                     <pic:cNvPicPr>
                       <a:picLocks noChangeAspect="1"/>
                     </pic:cNvPicPr>
@@ -2571,7 +2573,7 @@
                   <pic:spPr>
                     <a:xfrm>
                       <a:off x="0" y="0"/>
-                      <a:ext cx="5269230" cy="2165350"/>
+                      <a:ext cx="5265420" cy="2161540"/>
                     </a:xfrm>
                     <a:prstGeom prst="rect">
                       <a:avLst/>
@@ -2612,6 +2614,8 @@
         </w:rPr>
         <w:t xml:space="preserve"> 系统结构</w:t>
       </w:r>
+      <w:bookmarkStart w:id="14" w:name="_GoBack"/>
+      <w:bookmarkEnd w:id="14"/>
     </w:p>
     <w:p>
       <w:pPr>
@@ -3034,6 +3038,10 @@
       <w:pPr>
         <w:pStyle w:val="3"/>
         <w:ind w:firstLine="480"/>
+        <w:rPr>
+          <w:rFonts w:hint="eastAsia"/>
+          <w:lang w:val="en-US" w:eastAsia="zh-CN"/>
+        </w:rPr>
       </w:pPr>
       <w:r>
         <w:rPr>
@@ -3072,7 +3080,75 @@
           <w:rFonts w:hint="eastAsia"/>
           <w:lang w:val="en-US" w:eastAsia="zh-CN"/>
         </w:rPr>
-        <w:t>.</w:t>
+        <w:t>.领</w:t>
+      </w:r>
+      <w:r>
+        <w:rPr>
+          <w:rFonts w:hint="eastAsia"/>
+        </w:rPr>
+        <w:t>料申请</w:t>
+      </w:r>
+    </w:p>
+    <w:p>
+      <w:pPr>
+        <w:pStyle w:val="3"/>
+        <w:ind w:firstLine="897" w:firstLineChars="374"/>
+        <w:rPr>
+          <w:rFonts w:hint="eastAsia"/>
+          <w:lang w:val="en-US" w:eastAsia="zh-CN"/>
+        </w:rPr>
+      </w:pPr>
+      <w:r>
+        <w:rPr>
+          <w:rFonts w:hint="eastAsia"/>
+        </w:rPr>
+        <w:t>用户填写</w:t>
+      </w:r>
+      <w:r>
+        <w:rPr>
+          <w:rFonts w:hint="eastAsia"/>
+          <w:lang w:eastAsia="zh-CN"/>
+        </w:rPr>
+        <w:t>领</w:t>
+      </w:r>
+      <w:r>
+        <w:rPr>
+          <w:rFonts w:hint="eastAsia"/>
+        </w:rPr>
+        <w:t>料申请单，发起</w:t>
+      </w:r>
+      <w:r>
+        <w:rPr>
+          <w:rFonts w:hint="eastAsia"/>
+          <w:lang w:eastAsia="zh-CN"/>
+        </w:rPr>
+        <w:t>领</w:t>
+      </w:r>
+      <w:r>
+        <w:rPr>
+          <w:rFonts w:hint="eastAsia"/>
+        </w:rPr>
+        <w:t>料申请</w:t>
+      </w:r>
+      <w:r>
+        <w:rPr>
+          <w:rFonts w:hint="eastAsia"/>
+          <w:lang w:eastAsia="zh-CN"/>
+        </w:rPr>
+        <w:t>。</w:t>
+      </w:r>
+    </w:p>
+    <w:p>
+      <w:pPr>
+        <w:pStyle w:val="3"/>
+        <w:ind w:firstLine="480"/>
+      </w:pPr>
+      <w:r>
+        <w:rPr>
+          <w:rFonts w:hint="eastAsia"/>
+          <w:lang w:val="en-US" w:eastAsia="zh-CN"/>
+        </w:rPr>
+        <w:t>2.</w:t>
       </w:r>
       <w:r>
         <w:rPr>
@@ -3101,15 +3177,9 @@
       <w:r>
         <w:rPr>
           <w:rFonts w:hint="eastAsia"/>
-        </w:rPr>
-        <w:t>2</w:t>
-      </w:r>
-      <w:r>
-        <w:rPr>
-          <w:rFonts w:hint="eastAsia"/>
           <w:lang w:val="en-US" w:eastAsia="zh-CN"/>
         </w:rPr>
-        <w:t>.</w:t>
+        <w:t>3.</w:t>
       </w:r>
       <w:r>
         <w:rPr>
@@ -3364,9 +3434,9 @@
         </w:rPr>
         <w:drawing>
           <wp:inline distT="0" distB="0" distL="114300" distR="114300">
-            <wp:extent cx="5271135" cy="2289810"/>
-            <wp:effectExtent l="0" t="0" r="5715" b="15240"/>
-            <wp:docPr id="23" name="图片 23" descr="普通用户权限"/>
+            <wp:extent cx="5272405" cy="2443480"/>
+            <wp:effectExtent l="0" t="0" r="4445" b="13970"/>
+            <wp:docPr id="6" name="图片 6" descr="普通用户权限"/>
             <wp:cNvGraphicFramePr>
               <a:graphicFrameLocks xmlns:a="http://schemas.openxmlformats.org/drawingml/2006/main" noChangeAspect="1"/>
             </wp:cNvGraphicFramePr>
@@ -3374,7 +3444,7 @@
               <a:graphicData uri="http://schemas.openxmlformats.org/drawingml/2006/picture">
                 <pic:pic xmlns:pic="http://schemas.openxmlformats.org/drawingml/2006/picture">
                   <pic:nvPicPr>
-                    <pic:cNvPr id="23" name="图片 23" descr="普通用户权限"/>
+                    <pic:cNvPr id="6" name="图片 6" descr="普通用户权限"/>
                     <pic:cNvPicPr>
                       <a:picLocks noChangeAspect="1"/>
                     </pic:cNvPicPr>
@@ -3388,7 +3458,7 @@
                   <pic:spPr>
                     <a:xfrm>
                       <a:off x="0" y="0"/>
-                      <a:ext cx="5271135" cy="2289810"/>
+                      <a:ext cx="5272405" cy="2443480"/>
                     </a:xfrm>
                     <a:prstGeom prst="rect">
                       <a:avLst/>
@@ -3884,11 +3954,6 @@
                 <w:color w:val="000000" w:themeColor="text1"/>
                 <w:kern w:val="0"/>
                 <w:sz w:val="22"/>
-                <w14:textFill>
-                  <w14:solidFill>
-                    <w14:schemeClr w14:val="tx1"/>
-                  </w14:solidFill>
-                </w14:textFill>
               </w:rPr>
               <w:t>采购</w:t>
             </w:r>
@@ -7904,15 +7969,7 @@
         <w:rPr>
           <w:rFonts w:hint="eastAsia"/>
         </w:rPr>
-        <w:t>进行修改</w:t>
-      </w:r>
-      <w:bookmarkStart w:id="14" w:name="_GoBack"/>
-      <w:bookmarkEnd w:id="14"/>
-      <w:r>
-        <w:rPr>
-          <w:rFonts w:hint="eastAsia"/>
-        </w:rPr>
-        <w:t>。</w:t>
+        <w:t>进行修改。</w:t>
       </w:r>
     </w:p>
     <w:p>
@@ -8152,11 +8209,6 @@
           <w:color w:val="000000" w:themeColor="text1"/>
           <w:kern w:val="0"/>
           <w:szCs w:val="21"/>
-          <w14:textFill>
-            <w14:solidFill>
-              <w14:schemeClr w14:val="tx1"/>
-            </w14:solidFill>
-          </w14:textFill>
         </w:rPr>
         <w:t>采购申请单</w:t>
       </w:r>
@@ -11178,11 +11230,6 @@
           <w:color w:val="000000" w:themeColor="text1"/>
           <w:kern w:val="0"/>
           <w:szCs w:val="21"/>
-          <w14:textFill>
-            <w14:solidFill>
-              <w14:schemeClr w14:val="tx1"/>
-            </w14:solidFill>
-          </w14:textFill>
         </w:rPr>
         <w:t>退料单</w:t>
       </w:r>
@@ -14243,7 +14290,7 @@
     <w:lsdException w:qFormat="1" w:unhideWhenUsed="0" w:uiPriority="0" w:semiHidden="0" w:name="Title"/>
     <w:lsdException w:uiPriority="0" w:name="Closing"/>
     <w:lsdException w:uiPriority="0" w:name="Signature"/>
-    <w:lsdException w:uiPriority="1" w:name="Default Paragraph Font"/>
+    <w:lsdException w:qFormat="1" w:uiPriority="1" w:semiHidden="0" w:name="Default Paragraph Font"/>
     <w:lsdException w:uiPriority="0" w:name="Body Text"/>
     <w:lsdException w:uiPriority="0" w:name="Body Text Indent"/>
     <w:lsdException w:uiPriority="0" w:name="List Continue"/>
@@ -14281,7 +14328,7 @@
     <w:lsdException w:uiPriority="0" w:name="HTML Sample"/>
     <w:lsdException w:uiPriority="0" w:name="HTML Typewriter"/>
     <w:lsdException w:uiPriority="0" w:name="HTML Variable"/>
-    <w:lsdException w:uiPriority="99" w:name="Normal Table"/>
+    <w:lsdException w:qFormat="1" w:uiPriority="99" w:semiHidden="0" w:name="Normal Table"/>
     <w:lsdException w:qFormat="1" w:unhideWhenUsed="0" w:uiPriority="0" w:semiHidden="0" w:name="annotation subject"/>
     <w:lsdException w:uiPriority="0" w:name="Table Simple 1"/>
     <w:lsdException w:uiPriority="0" w:name="Table Simple 2"/>
@@ -14665,11 +14712,13 @@
   <w:style w:type="character" w:default="1" w:styleId="34">
     <w:name w:val="Default Paragraph Font"/>
     <w:unhideWhenUsed/>
+    <w:qFormat/>
     <w:uiPriority w:val="1"/>
   </w:style>
   <w:style w:type="table" w:default="1" w:styleId="40">
     <w:name w:val="Normal Table"/>
     <w:unhideWhenUsed/>
+    <w:qFormat/>
     <w:uiPriority w:val="99"/>
     <w:tblPr>
       <w:tblLayout w:type="fixed"/>

--- a/www/需求/ERP需求说明文档_20170901-qxh.docx
+++ b/www/需求/ERP需求说明文档_20170901-qxh.docx
@@ -802,7 +802,7 @@
         <w:rPr>
           <w:szCs w:val="24"/>
         </w:rPr>
-        <w:instrText xml:space="preserve"> HYPERLINK \l _Toc6522 </w:instrText>
+        <w:instrText xml:space="preserve"> HYPERLINK \l _Toc8919 </w:instrText>
       </w:r>
       <w:r>
         <w:rPr>
@@ -824,7 +824,7 @@
         <w:fldChar w:fldCharType="begin"/>
       </w:r>
       <w:r>
-        <w:instrText xml:space="preserve"> PAGEREF _Toc6522 </w:instrText>
+        <w:instrText xml:space="preserve"> PAGEREF _Toc8919 </w:instrText>
       </w:r>
       <w:r>
         <w:fldChar w:fldCharType="separate"/>
@@ -855,7 +855,7 @@
         <w:fldChar w:fldCharType="begin"/>
       </w:r>
       <w:r>
-        <w:instrText xml:space="preserve"> HYPERLINK \l _Toc28449 </w:instrText>
+        <w:instrText xml:space="preserve"> HYPERLINK \l _Toc465 </w:instrText>
       </w:r>
       <w:r>
         <w:fldChar w:fldCharType="separate"/>
@@ -890,7 +890,7 @@
         <w:fldChar w:fldCharType="begin"/>
       </w:r>
       <w:r>
-        <w:instrText xml:space="preserve"> PAGEREF _Toc28449 </w:instrText>
+        <w:instrText xml:space="preserve"> PAGEREF _Toc465 </w:instrText>
       </w:r>
       <w:r>
         <w:fldChar w:fldCharType="separate"/>
@@ -918,7 +918,7 @@
         <w:fldChar w:fldCharType="begin"/>
       </w:r>
       <w:r>
-        <w:instrText xml:space="preserve"> HYPERLINK \l _Toc11468 </w:instrText>
+        <w:instrText xml:space="preserve"> HYPERLINK \l _Toc23541 </w:instrText>
       </w:r>
       <w:r>
         <w:fldChar w:fldCharType="separate"/>
@@ -953,7 +953,7 @@
         <w:fldChar w:fldCharType="begin"/>
       </w:r>
       <w:r>
-        <w:instrText xml:space="preserve"> PAGEREF _Toc11468 </w:instrText>
+        <w:instrText xml:space="preserve"> PAGEREF _Toc23541 </w:instrText>
       </w:r>
       <w:r>
         <w:fldChar w:fldCharType="separate"/>
@@ -981,7 +981,7 @@
         <w:fldChar w:fldCharType="begin"/>
       </w:r>
       <w:r>
-        <w:instrText xml:space="preserve"> HYPERLINK \l _Toc10970 </w:instrText>
+        <w:instrText xml:space="preserve"> HYPERLINK \l _Toc19717 </w:instrText>
       </w:r>
       <w:r>
         <w:fldChar w:fldCharType="separate"/>
@@ -1000,7 +1000,7 @@
         <w:fldChar w:fldCharType="begin"/>
       </w:r>
       <w:r>
-        <w:instrText xml:space="preserve"> PAGEREF _Toc10970 </w:instrText>
+        <w:instrText xml:space="preserve"> PAGEREF _Toc19717 </w:instrText>
       </w:r>
       <w:r>
         <w:fldChar w:fldCharType="separate"/>
@@ -1028,7 +1028,7 @@
         <w:fldChar w:fldCharType="begin"/>
       </w:r>
       <w:r>
-        <w:instrText xml:space="preserve"> HYPERLINK \l _Toc29361 </w:instrText>
+        <w:instrText xml:space="preserve"> HYPERLINK \l _Toc3409 </w:instrText>
       </w:r>
       <w:r>
         <w:fldChar w:fldCharType="separate"/>
@@ -1063,7 +1063,7 @@
         <w:fldChar w:fldCharType="begin"/>
       </w:r>
       <w:r>
-        <w:instrText xml:space="preserve"> PAGEREF _Toc29361 </w:instrText>
+        <w:instrText xml:space="preserve"> PAGEREF _Toc3409 </w:instrText>
       </w:r>
       <w:r>
         <w:fldChar w:fldCharType="separate"/>
@@ -1091,7 +1091,7 @@
         <w:fldChar w:fldCharType="begin"/>
       </w:r>
       <w:r>
-        <w:instrText xml:space="preserve"> HYPERLINK \l _Toc24475 </w:instrText>
+        <w:instrText xml:space="preserve"> HYPERLINK \l _Toc7206 </w:instrText>
       </w:r>
       <w:r>
         <w:fldChar w:fldCharType="separate"/>
@@ -1126,7 +1126,7 @@
         <w:fldChar w:fldCharType="begin"/>
       </w:r>
       <w:r>
-        <w:instrText xml:space="preserve"> PAGEREF _Toc24475 </w:instrText>
+        <w:instrText xml:space="preserve"> PAGEREF _Toc7206 </w:instrText>
       </w:r>
       <w:r>
         <w:fldChar w:fldCharType="separate"/>
@@ -1154,7 +1154,7 @@
         <w:fldChar w:fldCharType="begin"/>
       </w:r>
       <w:r>
-        <w:instrText xml:space="preserve"> HYPERLINK \l _Toc27709 </w:instrText>
+        <w:instrText xml:space="preserve"> HYPERLINK \l _Toc8681 </w:instrText>
       </w:r>
       <w:r>
         <w:fldChar w:fldCharType="separate"/>
@@ -1199,7 +1199,7 @@
         <w:fldChar w:fldCharType="begin"/>
       </w:r>
       <w:r>
-        <w:instrText xml:space="preserve"> PAGEREF _Toc27709 </w:instrText>
+        <w:instrText xml:space="preserve"> PAGEREF _Toc8681 </w:instrText>
       </w:r>
       <w:r>
         <w:fldChar w:fldCharType="separate"/>
@@ -1227,7 +1227,7 @@
         <w:fldChar w:fldCharType="begin"/>
       </w:r>
       <w:r>
-        <w:instrText xml:space="preserve"> HYPERLINK \l _Toc10794 </w:instrText>
+        <w:instrText xml:space="preserve"> HYPERLINK \l _Toc21895 </w:instrText>
       </w:r>
       <w:r>
         <w:fldChar w:fldCharType="separate"/>
@@ -1265,7 +1265,7 @@
         <w:fldChar w:fldCharType="begin"/>
       </w:r>
       <w:r>
-        <w:instrText xml:space="preserve"> PAGEREF _Toc10794 </w:instrText>
+        <w:instrText xml:space="preserve"> PAGEREF _Toc21895 </w:instrText>
       </w:r>
       <w:r>
         <w:fldChar w:fldCharType="separate"/>
@@ -1293,7 +1293,7 @@
         <w:fldChar w:fldCharType="begin"/>
       </w:r>
       <w:r>
-        <w:instrText xml:space="preserve"> HYPERLINK \l _Toc27417 </w:instrText>
+        <w:instrText xml:space="preserve"> HYPERLINK \l _Toc6377 </w:instrText>
       </w:r>
       <w:r>
         <w:fldChar w:fldCharType="separate"/>
@@ -1318,7 +1318,7 @@
         <w:fldChar w:fldCharType="begin"/>
       </w:r>
       <w:r>
-        <w:instrText xml:space="preserve"> PAGEREF _Toc27417 </w:instrText>
+        <w:instrText xml:space="preserve"> PAGEREF _Toc6377 </w:instrText>
       </w:r>
       <w:r>
         <w:fldChar w:fldCharType="separate"/>
@@ -1346,7 +1346,7 @@
         <w:fldChar w:fldCharType="begin"/>
       </w:r>
       <w:r>
-        <w:instrText xml:space="preserve"> HYPERLINK \l _Toc1438 </w:instrText>
+        <w:instrText xml:space="preserve"> HYPERLINK \l _Toc27967 </w:instrText>
       </w:r>
       <w:r>
         <w:fldChar w:fldCharType="separate"/>
@@ -1381,7 +1381,7 @@
         <w:fldChar w:fldCharType="begin"/>
       </w:r>
       <w:r>
-        <w:instrText xml:space="preserve"> PAGEREF _Toc1438 </w:instrText>
+        <w:instrText xml:space="preserve"> PAGEREF _Toc27967 </w:instrText>
       </w:r>
       <w:r>
         <w:fldChar w:fldCharType="separate"/>
@@ -1409,7 +1409,7 @@
         <w:fldChar w:fldCharType="begin"/>
       </w:r>
       <w:r>
-        <w:instrText xml:space="preserve"> HYPERLINK \l _Toc30151 </w:instrText>
+        <w:instrText xml:space="preserve"> HYPERLINK \l _Toc10557 </w:instrText>
       </w:r>
       <w:r>
         <w:fldChar w:fldCharType="separate"/>
@@ -1434,7 +1434,7 @@
         <w:fldChar w:fldCharType="begin"/>
       </w:r>
       <w:r>
-        <w:instrText xml:space="preserve"> PAGEREF _Toc30151 </w:instrText>
+        <w:instrText xml:space="preserve"> PAGEREF _Toc10557 </w:instrText>
       </w:r>
       <w:r>
         <w:fldChar w:fldCharType="separate"/>
@@ -1462,7 +1462,7 @@
         <w:fldChar w:fldCharType="begin"/>
       </w:r>
       <w:r>
-        <w:instrText xml:space="preserve"> HYPERLINK \l _Toc7950 </w:instrText>
+        <w:instrText xml:space="preserve"> HYPERLINK \l _Toc19698 </w:instrText>
       </w:r>
       <w:r>
         <w:fldChar w:fldCharType="separate"/>
@@ -1497,7 +1497,7 @@
         <w:fldChar w:fldCharType="begin"/>
       </w:r>
       <w:r>
-        <w:instrText xml:space="preserve"> PAGEREF _Toc7950 </w:instrText>
+        <w:instrText xml:space="preserve"> PAGEREF _Toc19698 </w:instrText>
       </w:r>
       <w:r>
         <w:fldChar w:fldCharType="separate"/>
@@ -1525,7 +1525,7 @@
         <w:fldChar w:fldCharType="begin"/>
       </w:r>
       <w:r>
-        <w:instrText xml:space="preserve"> HYPERLINK \l _Toc19232 </w:instrText>
+        <w:instrText xml:space="preserve"> HYPERLINK \l _Toc4794 </w:instrText>
       </w:r>
       <w:r>
         <w:fldChar w:fldCharType="separate"/>
@@ -1560,7 +1560,7 @@
         <w:fldChar w:fldCharType="begin"/>
       </w:r>
       <w:r>
-        <w:instrText xml:space="preserve"> PAGEREF _Toc19232 </w:instrText>
+        <w:instrText xml:space="preserve"> PAGEREF _Toc4794 </w:instrText>
       </w:r>
       <w:r>
         <w:fldChar w:fldCharType="separate"/>
@@ -1604,7 +1604,7 @@
           <w:lang w:eastAsia="zh-CN"/>
         </w:rPr>
       </w:pPr>
-      <w:bookmarkStart w:id="1" w:name="_Toc6522"/>
+      <w:bookmarkStart w:id="1" w:name="_Toc8919"/>
       <w:r>
         <w:rPr>
           <w:rFonts w:hint="eastAsia"/>
@@ -1618,7 +1618,7 @@
       <w:pPr>
         <w:pStyle w:val="4"/>
       </w:pPr>
-      <w:bookmarkStart w:id="2" w:name="_Toc28449"/>
+      <w:bookmarkStart w:id="2" w:name="_Toc465"/>
       <w:r>
         <w:rPr>
           <w:rFonts w:hint="eastAsia"/>
@@ -1677,7 +1677,7 @@
       <w:pPr>
         <w:pStyle w:val="4"/>
       </w:pPr>
-      <w:bookmarkStart w:id="3" w:name="_Toc11468"/>
+      <w:bookmarkStart w:id="3" w:name="_Toc23541"/>
       <w:r>
         <w:rPr>
           <w:rFonts w:hint="eastAsia"/>
@@ -1729,7 +1729,7 @@
           <w:lang w:eastAsia="zh-CN"/>
         </w:rPr>
       </w:pPr>
-      <w:bookmarkStart w:id="4" w:name="_Toc10970"/>
+      <w:bookmarkStart w:id="4" w:name="_Toc19717"/>
       <w:r>
         <w:rPr>
           <w:rFonts w:hint="eastAsia"/>
@@ -1743,7 +1743,7 @@
       <w:pPr>
         <w:pStyle w:val="4"/>
       </w:pPr>
-      <w:bookmarkStart w:id="5" w:name="_Toc29361"/>
+      <w:bookmarkStart w:id="5" w:name="_Toc3409"/>
       <w:r>
         <w:rPr>
           <w:rFonts w:hint="eastAsia"/>
@@ -1965,7 +1965,22 @@
           <w:rFonts w:hint="eastAsia"/>
           <w:sz w:val="24"/>
         </w:rPr>
-        <w:t>申请人提出采购申请，系统推送通知（短信或邮件，下同）到各级负责人，各级负责人</w:t>
+        <w:t>申请人提出采购申请，系统推送通知（短信或邮件，下同）到各级负责人，</w:t>
+      </w:r>
+      <w:r>
+        <w:rPr>
+          <w:rFonts w:hint="eastAsia"/>
+          <w:sz w:val="24"/>
+          <w:lang w:eastAsia="zh-CN"/>
+        </w:rPr>
+        <w:t>由</w:t>
+      </w:r>
+      <w:r>
+        <w:rPr>
+          <w:rFonts w:hint="eastAsia"/>
+          <w:sz w:val="24"/>
+        </w:rPr>
+        <w:t>各级负责人</w:t>
       </w:r>
       <w:r>
         <w:rPr>
@@ -2132,7 +2147,7 @@
           <w:rFonts w:hint="eastAsia"/>
           <w:sz w:val="24"/>
         </w:rPr>
-        <w:t>系统推送通知到采购负责人，采购负责人完成采购，手动录入物料信息，生成待收料单，系统推送通知到库管人员。至此，</w:t>
+        <w:t>系统推送通知到采购负责人，采购负责人手动录入物料信息，生成待收料单，系统推送通知到库管人员。至此，</w:t>
       </w:r>
       <w:r>
         <w:rPr>
@@ -2454,7 +2469,7 @@
       <w:pPr>
         <w:pStyle w:val="4"/>
       </w:pPr>
-      <w:bookmarkStart w:id="6" w:name="_Toc24475"/>
+      <w:bookmarkStart w:id="6" w:name="_Toc7206"/>
       <w:r>
         <w:rPr>
           <w:rFonts w:hint="eastAsia"/>
@@ -2549,9 +2564,9 @@
         </w:rPr>
         <w:drawing>
           <wp:inline distT="0" distB="0" distL="114300" distR="114300">
-            <wp:extent cx="5265420" cy="2161540"/>
-            <wp:effectExtent l="0" t="0" r="11430" b="10160"/>
-            <wp:docPr id="7" name="图片 7" descr="系统结构图"/>
+            <wp:extent cx="5265420" cy="2155825"/>
+            <wp:effectExtent l="0" t="0" r="11430" b="15875"/>
+            <wp:docPr id="3" name="图片 3" descr="结构结构图"/>
             <wp:cNvGraphicFramePr>
               <a:graphicFrameLocks xmlns:a="http://schemas.openxmlformats.org/drawingml/2006/main" noChangeAspect="1"/>
             </wp:cNvGraphicFramePr>
@@ -2559,7 +2574,7 @@
               <a:graphicData uri="http://schemas.openxmlformats.org/drawingml/2006/picture">
                 <pic:pic xmlns:pic="http://schemas.openxmlformats.org/drawingml/2006/picture">
                   <pic:nvPicPr>
-                    <pic:cNvPr id="7" name="图片 7" descr="系统结构图"/>
+                    <pic:cNvPr id="3" name="图片 3" descr="结构结构图"/>
                     <pic:cNvPicPr>
                       <a:picLocks noChangeAspect="1"/>
                     </pic:cNvPicPr>
@@ -2573,7 +2588,7 @@
                   <pic:spPr>
                     <a:xfrm>
                       <a:off x="0" y="0"/>
-                      <a:ext cx="5265420" cy="2161540"/>
+                      <a:ext cx="5265420" cy="2155825"/>
                     </a:xfrm>
                     <a:prstGeom prst="rect">
                       <a:avLst/>
@@ -2614,8 +2629,6 @@
         </w:rPr>
         <w:t xml:space="preserve"> 系统结构</w:t>
       </w:r>
-      <w:bookmarkStart w:id="14" w:name="_GoBack"/>
-      <w:bookmarkEnd w:id="14"/>
     </w:p>
     <w:p>
       <w:pPr>
@@ -2674,6 +2687,8 @@
         </w:rPr>
         <w:t>.1采购</w:t>
       </w:r>
+      <w:bookmarkStart w:id="14" w:name="_GoBack"/>
+      <w:bookmarkEnd w:id="14"/>
     </w:p>
     <w:p>
       <w:pPr>
@@ -3268,6 +3283,41 @@
     </w:p>
     <w:p>
       <w:pPr>
+        <w:pStyle w:val="3"/>
+        <w:ind w:firstLine="480"/>
+      </w:pPr>
+      <w:r>
+        <w:rPr>
+          <w:rFonts w:hint="eastAsia"/>
+          <w:lang w:val="en-US" w:eastAsia="zh-CN"/>
+        </w:rPr>
+        <w:t>2.操作日志</w:t>
+      </w:r>
+    </w:p>
+    <w:p>
+      <w:pPr>
+        <w:pStyle w:val="3"/>
+        <w:ind w:firstLine="897" w:firstLineChars="374"/>
+        <w:rPr>
+          <w:rFonts w:hint="eastAsia"/>
+        </w:rPr>
+      </w:pPr>
+      <w:r>
+        <w:rPr>
+          <w:rFonts w:hint="eastAsia"/>
+          <w:lang w:eastAsia="zh-CN"/>
+        </w:rPr>
+        <w:t>查看系统管理的操作日志，包括添加用户、删除用户、用户权限修改等</w:t>
+      </w:r>
+      <w:r>
+        <w:rPr>
+          <w:rFonts w:hint="eastAsia"/>
+        </w:rPr>
+        <w:t>。</w:t>
+      </w:r>
+    </w:p>
+    <w:p>
+      <w:pPr>
         <w:pStyle w:val="4"/>
         <w:rPr>
           <w:caps/>
@@ -3277,7 +3327,7 @@
           <w:lang w:eastAsia="en-US"/>
         </w:rPr>
       </w:pPr>
-      <w:bookmarkStart w:id="7" w:name="_Toc27709"/>
+      <w:bookmarkStart w:id="7" w:name="_Toc8681"/>
       <w:r>
         <w:rPr>
           <w:rFonts w:hint="eastAsia"/>
@@ -3330,7 +3380,7 @@
           <w:sz w:val="24"/>
           <w:lang w:val="en-US" w:eastAsia="zh-CN"/>
         </w:rPr>
-        <w:t>1管理员者权限</w:t>
+        <w:t>1管理员权限</w:t>
       </w:r>
     </w:p>
     <w:p>
@@ -3393,7 +3443,7 @@
     </w:p>
     <w:p>
       <w:pPr>
-        <w:ind w:firstLine="897" w:firstLineChars="374"/>
+        <w:ind w:left="479" w:leftChars="228" w:firstLine="417" w:firstLineChars="174"/>
         <w:rPr>
           <w:rFonts w:hint="eastAsia"/>
           <w:sz w:val="24"/>
@@ -3478,6 +3528,7 @@
         <w:jc w:val="center"/>
         <w:rPr>
           <w:rFonts w:hint="eastAsia"/>
+          <w:lang w:eastAsia="zh-CN"/>
         </w:rPr>
       </w:pPr>
       <w:r>
@@ -3505,6 +3556,25 @@
           <w:lang w:eastAsia="zh-CN"/>
         </w:rPr>
         <w:t>系统用户权限结构</w:t>
+      </w:r>
+    </w:p>
+    <w:p>
+      <w:pPr>
+        <w:ind w:left="479" w:leftChars="228" w:firstLine="417" w:firstLineChars="174"/>
+        <w:rPr>
+          <w:rFonts w:hint="eastAsia"/>
+          <w:sz w:val="24"/>
+          <w:lang w:val="en-US" w:eastAsia="zh-CN"/>
+        </w:rPr>
+      </w:pPr>
+      <w:bookmarkStart w:id="8" w:name="_Toc21895"/>
+      <w:r>
+        <w:rPr>
+          <w:rFonts w:hint="eastAsia"/>
+          <w:sz w:val="24"/>
+          <w:lang w:val="en-US" w:eastAsia="zh-CN"/>
+        </w:rPr>
+        <w:t>管理员在添加用户时可对该用户设置特有系统权限。管理员可在用户管理模块中对该用户的权限进行修改。</w:t>
       </w:r>
     </w:p>
     <w:p>
@@ -3518,7 +3588,6 @@
           <w:lang w:eastAsia="en-US"/>
         </w:rPr>
       </w:pPr>
-      <w:bookmarkStart w:id="8" w:name="_Toc10794"/>
       <w:r>
         <w:rPr>
           <w:rFonts w:hint="eastAsia"/>
@@ -8058,7 +8127,7 @@
       <w:pPr>
         <w:pStyle w:val="2"/>
       </w:pPr>
-      <w:bookmarkStart w:id="9" w:name="_Toc27417"/>
+      <w:bookmarkStart w:id="9" w:name="_Toc6377"/>
       <w:r>
         <w:rPr>
           <w:rFonts w:hint="eastAsia"/>
@@ -8072,7 +8141,7 @@
       <w:pPr>
         <w:pStyle w:val="4"/>
       </w:pPr>
-      <w:bookmarkStart w:id="10" w:name="_Toc1438"/>
+      <w:bookmarkStart w:id="10" w:name="_Toc27967"/>
       <w:r>
         <w:rPr>
           <w:rFonts w:hint="eastAsia"/>
@@ -8165,7 +8234,7 @@
       <w:pPr>
         <w:pStyle w:val="2"/>
       </w:pPr>
-      <w:bookmarkStart w:id="11" w:name="_Toc30151"/>
+      <w:bookmarkStart w:id="11" w:name="_Toc10557"/>
       <w:r>
         <w:rPr>
           <w:rFonts w:hint="eastAsia"/>
@@ -8179,7 +8248,7 @@
       <w:pPr>
         <w:pStyle w:val="4"/>
       </w:pPr>
-      <w:bookmarkStart w:id="12" w:name="_Toc7950"/>
+      <w:bookmarkStart w:id="12" w:name="_Toc19698"/>
       <w:r>
         <w:rPr>
           <w:rFonts w:hint="eastAsia"/>
@@ -11817,7 +11886,7 @@
       <w:pPr>
         <w:pStyle w:val="4"/>
       </w:pPr>
-      <w:bookmarkStart w:id="13" w:name="_Toc19232"/>
+      <w:bookmarkStart w:id="13" w:name="_Toc4794"/>
       <w:r>
         <w:rPr>
           <w:rFonts w:hint="eastAsia"/>
